--- a/TP_UNIX/Estrategia.docx
+++ b/TP_UNIX/Estrategia.docx
@@ -295,7 +295,6 @@
                 <w:u w:val="single"/>
               </w:rPr>
             </w:pPr>
-            <w:bookmarkStart w:id="0" w:name="_GoBack"/>
             <w:r>
               <w:rPr>
                 <w:b/>
@@ -308,7 +307,6 @@
           </w:p>
         </w:tc>
       </w:tr>
-      <w:bookmarkEnd w:id="0"/>
       <w:tr>
         <w:tc>
           <w:tcPr>
@@ -502,8 +500,6 @@
         </w:rPr>
       </w:pPr>
     </w:p>
-    <w:p/>
-    <w:p/>
     <w:p/>
     <w:p/>
     <w:p/>
@@ -958,7 +954,6 @@
     <w:p/>
     <w:p/>
     <w:p/>
-    <w:p/>
     <w:p>
       <w:pPr>
         <w:pStyle w:val="Ttulo1"/>
@@ -968,15 +963,16 @@
           <w:szCs w:val="48"/>
         </w:rPr>
       </w:pPr>
-      <w:bookmarkStart w:id="1" w:name="_Toc58698276"/>
+      <w:bookmarkStart w:id="0" w:name="_Toc58698276"/>
       <w:r>
         <w:rPr>
           <w:sz w:val="48"/>
           <w:szCs w:val="48"/>
         </w:rPr>
+        <w:lastRenderedPageBreak/>
         <w:t>Estrategia</w:t>
       </w:r>
-      <w:bookmarkEnd w:id="1"/>
+      <w:bookmarkEnd w:id="0"/>
     </w:p>
     <w:p>
       <w:pPr>
@@ -988,18 +984,21 @@
         <w:pStyle w:val="Ttulo1"/>
         <w:jc w:val="both"/>
       </w:pPr>
-      <w:bookmarkStart w:id="2" w:name="_Toc58698277"/>
+      <w:bookmarkStart w:id="1" w:name="_Toc58698277"/>
       <w:r>
         <w:t>D</w:t>
       </w:r>
       <w:r>
         <w:t>ER</w:t>
       </w:r>
-      <w:bookmarkEnd w:id="2"/>
+      <w:bookmarkEnd w:id="1"/>
     </w:p>
     <w:p>
       <w:pPr>
         <w:jc w:val="both"/>
+        <w:rPr>
+          <w:u w:val="single"/>
+        </w:rPr>
       </w:pPr>
       <w:r>
         <w:t xml:space="preserve">En primer </w:t>
@@ -1043,6 +1042,17 @@
       <w:r>
         <w:t xml:space="preserve"> </w:t>
       </w:r>
+      <w:r>
+        <w:t xml:space="preserve">Estos campos están indicados en rojo en el DER </w:t>
+      </w:r>
+      <w:r>
+        <w:t>para indicar l</w:t>
+      </w:r>
+      <w:r>
+        <w:t xml:space="preserve">os atributos que fueron agregados y no estaban previamente en la tabla maestra. </w:t>
+      </w:r>
+      <w:bookmarkStart w:id="2" w:name="_GoBack"/>
+      <w:bookmarkEnd w:id="2"/>
     </w:p>
     <w:p>
       <w:pPr>
@@ -1163,11 +1173,13 @@
         <w:pStyle w:val="Ttulo1"/>
       </w:pPr>
     </w:p>
+    <w:p/>
     <w:p>
       <w:pPr>
         <w:pStyle w:val="Ttulo1"/>
       </w:pPr>
       <w:r>
+        <w:lastRenderedPageBreak/>
         <w:t>BI</w:t>
       </w:r>
       <w:bookmarkEnd w:id="4"/>
@@ -1274,16 +1286,13 @@
       </w:pPr>
       <w:bookmarkStart w:id="5" w:name="_Toc58698280"/>
     </w:p>
+    <w:p/>
     <w:p>
       <w:pPr>
         <w:pStyle w:val="Ttulo1"/>
       </w:pPr>
-    </w:p>
-    <w:p>
-      <w:pPr>
-        <w:pStyle w:val="Ttulo1"/>
-      </w:pPr>
-      <w:r>
+      <w:r>
+        <w:lastRenderedPageBreak/>
         <w:t>DER BD:</w:t>
       </w:r>
       <w:bookmarkEnd w:id="5"/>
@@ -1315,16 +1324,11 @@
             <v:path o:extrusionok="f" gradientshapeok="t" o:connecttype="rect"/>
             <o:lock v:ext="edit" aspectratio="t"/>
           </v:shapetype>
-          <v:shape id="_x0000_i1025" type="#_x0000_t75" style="width:492.5pt;height:420.5pt">
+          <v:shape id="_x0000_i1028" type="#_x0000_t75" style="width:492.75pt;height:420.75pt">
             <v:imagedata r:id="rId8" o:title="ERD TPGDD - Page 2"/>
           </v:shape>
         </w:pict>
       </w:r>
-    </w:p>
-    <w:p>
-      <w:pPr>
-        <w:pStyle w:val="Ttulo1"/>
-      </w:pPr>
     </w:p>
     <w:p>
       <w:pPr>
@@ -1332,6 +1336,7 @@
       </w:pPr>
       <w:bookmarkStart w:id="6" w:name="_Toc58698281"/>
       <w:r>
+        <w:lastRenderedPageBreak/>
         <w:t>DER BI:</w:t>
       </w:r>
       <w:bookmarkEnd w:id="6"/>
@@ -2506,7 +2511,7 @@
 </file>
 
 <file path=customXml/itemProps1.xml><?xml version="1.0" encoding="utf-8"?>
-<ds:datastoreItem xmlns:ds="http://schemas.openxmlformats.org/officeDocument/2006/customXml" ds:itemID="{C591129A-47A9-455D-9FE4-506ED742A76F}">
+<ds:datastoreItem xmlns:ds="http://schemas.openxmlformats.org/officeDocument/2006/customXml" ds:itemID="{737256A8-F6CD-441B-B758-737E3AB6939E}">
   <ds:schemaRefs>
     <ds:schemaRef ds:uri="http://schemas.openxmlformats.org/officeDocument/2006/bibliography"/>
   </ds:schemaRefs>

--- a/TP_UNIX/Estrategia.docx
+++ b/TP_UNIX/Estrategia.docx
@@ -18,12 +18,11 @@
       <w:tblPr>
         <w:tblStyle w:val="Tablaconcuadrcula"/>
         <w:tblW w:w="0" w:type="auto"/>
-        <w:tblInd w:w="2448" w:type="dxa"/>
         <w:shd w:val="clear" w:color="auto" w:fill="E6E6E6"/>
         <w:tblLook w:val="01E0" w:firstRow="1" w:lastRow="1" w:firstColumn="1" w:lastColumn="1" w:noHBand="0" w:noVBand="0"/>
       </w:tblPr>
       <w:tblGrid>
-        <w:gridCol w:w="6380"/>
+        <w:gridCol w:w="8828"/>
       </w:tblGrid>
       <w:tr>
         <w:trPr>
@@ -48,68 +47,30 @@
               <w:rPr>
                 <w:noProof/>
               </w:rPr>
-              <w:drawing>
-                <wp:anchor distT="0" distB="0" distL="114300" distR="114300" simplePos="0" relativeHeight="251662336" behindDoc="0" locked="0" layoutInCell="1" allowOverlap="0" wp14:anchorId="120B1027" wp14:editId="4D77683B">
-                  <wp:simplePos x="0" y="0"/>
-                  <wp:positionH relativeFrom="column">
-                    <wp:posOffset>-1325880</wp:posOffset>
-                  </wp:positionH>
-                  <wp:positionV relativeFrom="paragraph">
-                    <wp:posOffset>-6350</wp:posOffset>
-                  </wp:positionV>
-                  <wp:extent cx="631825" cy="685800"/>
-                  <wp:effectExtent l="0" t="0" r="0" b="0"/>
-                  <wp:wrapNone/>
-                  <wp:docPr id="4" name="Imagen 4"/>
-                  <wp:cNvGraphicFramePr>
-                    <a:graphicFrameLocks xmlns:a="http://schemas.openxmlformats.org/drawingml/2006/main" noChangeAspect="1"/>
-                  </wp:cNvGraphicFramePr>
-                  <a:graphic xmlns:a="http://schemas.openxmlformats.org/drawingml/2006/main">
-                    <a:graphicData uri="http://schemas.openxmlformats.org/drawingml/2006/picture">
-                      <pic:pic xmlns:pic="http://schemas.openxmlformats.org/drawingml/2006/picture">
-                        <pic:nvPicPr>
-                          <pic:cNvPr id="0" name="Picture 2"/>
-                          <pic:cNvPicPr>
-                            <a:picLocks noChangeAspect="1" noChangeArrowheads="1"/>
-                          </pic:cNvPicPr>
-                        </pic:nvPicPr>
-                        <pic:blipFill>
-                          <a:blip r:embed="rId7">
-                            <a:extLst>
-                              <a:ext uri="{28A0092B-C50C-407E-A947-70E740481C1C}">
-                                <a14:useLocalDpi xmlns:a14="http://schemas.microsoft.com/office/drawing/2010/main" val="0"/>
-                              </a:ext>
-                            </a:extLst>
-                          </a:blip>
-                          <a:srcRect/>
-                          <a:stretch>
-                            <a:fillRect/>
-                          </a:stretch>
-                        </pic:blipFill>
-                        <pic:spPr bwMode="auto">
-                          <a:xfrm>
-                            <a:off x="0" y="0"/>
-                            <a:ext cx="631825" cy="685800"/>
-                          </a:xfrm>
-                          <a:prstGeom prst="rect">
-                            <a:avLst/>
-                          </a:prstGeom>
-                          <a:noFill/>
-                          <a:ln>
-                            <a:noFill/>
-                          </a:ln>
-                        </pic:spPr>
-                      </pic:pic>
-                    </a:graphicData>
-                  </a:graphic>
-                  <wp14:sizeRelH relativeFrom="page">
-                    <wp14:pctWidth>0</wp14:pctWidth>
-                  </wp14:sizeRelH>
-                  <wp14:sizeRelV relativeFrom="page">
-                    <wp14:pctHeight>0</wp14:pctHeight>
-                  </wp14:sizeRelV>
-                </wp:anchor>
-              </w:drawing>
+              <w:pict w14:anchorId="4FBB3528">
+                <v:shapetype id="_x0000_t75" coordsize="21600,21600" o:spt="75" o:preferrelative="t" path="m@4@5l@4@11@9@11@9@5xe" filled="f" stroked="f">
+                  <v:stroke joinstyle="miter"/>
+                  <v:formulas>
+                    <v:f eqn="if lineDrawn pixelLineWidth 0"/>
+                    <v:f eqn="sum @0 1 0"/>
+                    <v:f eqn="sum 0 0 @1"/>
+                    <v:f eqn="prod @2 1 2"/>
+                    <v:f eqn="prod @3 21600 pixelWidth"/>
+                    <v:f eqn="prod @3 21600 pixelHeight"/>
+                    <v:f eqn="sum @0 0 1"/>
+                    <v:f eqn="prod @6 1 2"/>
+                    <v:f eqn="prod @7 21600 pixelWidth"/>
+                    <v:f eqn="sum @8 21600 0"/>
+                    <v:f eqn="prod @7 21600 pixelHeight"/>
+                    <v:f eqn="sum @10 21600 0"/>
+                  </v:formulas>
+                  <v:path o:extrusionok="f" gradientshapeok="t" o:connecttype="rect"/>
+                  <o:lock v:ext="edit" aspectratio="t"/>
+                </v:shapetype>
+                <v:shape id="_x0000_i1026" type="#_x0000_t75" style="width:441pt;height:160.5pt">
+                  <v:imagedata r:id="rId7" o:title="image_2020-12-13_21-27-06"/>
+                </v:shape>
+              </w:pict>
             </w:r>
             <w:r>
               <w:rPr>
@@ -137,17 +98,17 @@
       <w:tblPr>
         <w:tblStyle w:val="Tablaconcuadrcula"/>
         <w:tblW w:w="0" w:type="auto"/>
-        <w:tblInd w:w="2448" w:type="dxa"/>
+        <w:tblInd w:w="-5" w:type="dxa"/>
         <w:tblLook w:val="01E0" w:firstRow="1" w:lastRow="1" w:firstColumn="1" w:lastColumn="1" w:noHBand="0" w:noVBand="0"/>
       </w:tblPr>
       <w:tblGrid>
-        <w:gridCol w:w="3186"/>
-        <w:gridCol w:w="3194"/>
+        <w:gridCol w:w="4395"/>
+        <w:gridCol w:w="4438"/>
       </w:tblGrid>
       <w:tr>
         <w:tc>
           <w:tcPr>
-            <w:tcW w:w="3408" w:type="dxa"/>
+            <w:tcW w:w="4395" w:type="dxa"/>
           </w:tcPr>
           <w:p>
             <w:pPr>
@@ -172,12 +133,20 @@
                 <w:szCs w:val="32"/>
               </w:rPr>
               <w:t xml:space="preserve"> 38</w:t>
+            </w:r>
+            <w:r>
+              <w:rPr>
+                <w:b/>
+                <w:sz w:val="32"/>
+                <w:szCs w:val="32"/>
+              </w:rPr>
+              <w:t xml:space="preserve"> - UNIX</w:t>
             </w:r>
           </w:p>
         </w:tc>
         <w:tc>
           <w:tcPr>
-            <w:tcW w:w="3408" w:type="dxa"/>
+            <w:tcW w:w="4438" w:type="dxa"/>
           </w:tcPr>
           <w:p>
             <w:pPr>
@@ -458,12 +427,21 @@
                 <w:szCs w:val="32"/>
               </w:rPr>
             </w:pPr>
-            <w:r>
-              <w:rPr>
-                <w:sz w:val="32"/>
-                <w:szCs w:val="32"/>
-              </w:rPr>
-              <w:t>Lannert Nicolás</w:t>
+            <w:proofErr w:type="spellStart"/>
+            <w:r>
+              <w:rPr>
+                <w:sz w:val="32"/>
+                <w:szCs w:val="32"/>
+              </w:rPr>
+              <w:t>Lannert</w:t>
+            </w:r>
+            <w:proofErr w:type="spellEnd"/>
+            <w:r>
+              <w:rPr>
+                <w:sz w:val="32"/>
+                <w:szCs w:val="32"/>
+              </w:rPr>
+              <w:t xml:space="preserve"> Nicolás</w:t>
             </w:r>
           </w:p>
         </w:tc>
@@ -500,13 +478,6 @@
         </w:rPr>
       </w:pPr>
     </w:p>
-    <w:p/>
-    <w:p/>
-    <w:p/>
-    <w:p/>
-    <w:p/>
-    <w:p/>
-    <w:p/>
     <w:p/>
     <w:p/>
     <w:p/>
@@ -543,12 +514,14 @@
           <w:pPr>
             <w:pStyle w:val="TtulodeTDC"/>
           </w:pPr>
+          <w:proofErr w:type="spellStart"/>
           <w:r>
             <w:rPr>
               <w:lang w:val="es-ES"/>
             </w:rPr>
             <w:t>Indice</w:t>
           </w:r>
+          <w:proofErr w:type="spellEnd"/>
         </w:p>
         <w:p>
           <w:pPr>
@@ -1028,13 +1001,39 @@
         <w:t>,</w:t>
       </w:r>
       <w:r>
-        <w:t xml:space="preserve"> pero no en todos se encontraba ya en la tabla maestra. Para las entidades sin clave primaria se creó una clave primaria de tipo identity</w:t>
-      </w:r>
-      <w:r>
-        <w:t>(1,1)</w:t>
-      </w:r>
-      <w:r>
-        <w:t xml:space="preserve"> para que fuese autoincrementable y evitar la repetición de dos PKs en caso de repetición de datos sea por error o por coincidencia</w:t>
+        <w:t xml:space="preserve"> pero no en todos se encontraba ya en la tabla maestra. Para las entidades sin clave primaria se creó una clave primaria de tipo </w:t>
+      </w:r>
+      <w:proofErr w:type="spellStart"/>
+      <w:proofErr w:type="gramStart"/>
+      <w:r>
+        <w:t>identity</w:t>
+      </w:r>
+      <w:proofErr w:type="spellEnd"/>
+      <w:r>
+        <w:t>(</w:t>
+      </w:r>
+      <w:proofErr w:type="gramEnd"/>
+      <w:r>
+        <w:t>1,1)</w:t>
+      </w:r>
+      <w:r>
+        <w:t xml:space="preserve"> para que fuese </w:t>
+      </w:r>
+      <w:proofErr w:type="spellStart"/>
+      <w:r>
+        <w:t>autoincrementable</w:t>
+      </w:r>
+      <w:proofErr w:type="spellEnd"/>
+      <w:r>
+        <w:t xml:space="preserve"> y evitar la repetición de dos </w:t>
+      </w:r>
+      <w:proofErr w:type="spellStart"/>
+      <w:r>
+        <w:t>PKs</w:t>
+      </w:r>
+      <w:proofErr w:type="spellEnd"/>
+      <w:r>
+        <w:t xml:space="preserve"> en caso de repetición de datos sea por error o por coincidencia</w:t>
       </w:r>
       <w:r>
         <w:t>.</w:t>
@@ -1051,7 +1050,111 @@
       <w:r>
         <w:t xml:space="preserve">os atributos que fueron agregados y no estaban previamente en la tabla maestra. </w:t>
       </w:r>
-      <w:bookmarkStart w:id="2" w:name="_GoBack"/>
+    </w:p>
+    <w:p>
+      <w:pPr>
+        <w:jc w:val="both"/>
+      </w:pPr>
+      <w:r>
+        <w:t>Por otro lado,</w:t>
+      </w:r>
+      <w:r>
+        <w:t xml:space="preserve"> se crearon varios campos para ayudar a la implementación de la base de datos relacional, por ejemplo, </w:t>
+      </w:r>
+      <w:r>
+        <w:t>tipo producto en factura y tipo compra en compra, contienen el tipo de producto que se está comprando o vendiendo, ya sea automóvil o autoparte, para así</w:t>
+      </w:r>
+      <w:r>
+        <w:t xml:space="preserve"> </w:t>
+      </w:r>
+      <w:r>
+        <w:t>diferenciar luego lo que se está vendiendo.</w:t>
+      </w:r>
+      <w:r>
+        <w:t xml:space="preserve"> </w:t>
+      </w:r>
+      <w:r>
+        <w:t xml:space="preserve">En </w:t>
+      </w:r>
+      <w:r>
+        <w:t xml:space="preserve">las entidades </w:t>
+      </w:r>
+      <w:r>
+        <w:t>factura y compra se agregó un campo precio total, el cual lo usamos para facilitar el cálculo de los ingresos por las autopartes, facilitando el cálculo para varias autopartes en una misma compra, ya sea distintas autopartes y/o muchas autopartes iguales.</w:t>
+      </w:r>
+    </w:p>
+    <w:p>
+      <w:pPr>
+        <w:jc w:val="both"/>
+      </w:pPr>
+      <w:r>
+        <w:t xml:space="preserve"> </w:t>
+      </w:r>
+      <w:r>
+        <w:t xml:space="preserve">Finalmente </w:t>
+      </w:r>
+      <w:r>
+        <w:t>creamos</w:t>
+      </w:r>
+      <w:r>
+        <w:t xml:space="preserve"> las relaciones entre las distintas entidades. Debido a eso, se debieron crear </w:t>
+      </w:r>
+      <w:r>
+        <w:t>nuevas entidades para facilitar las relaciones y para las relaciones muchos a muchos.</w:t>
+      </w:r>
+      <w:r>
+        <w:t xml:space="preserve"> </w:t>
+      </w:r>
+      <w:r>
+        <w:t xml:space="preserve">Ejemplo: </w:t>
+      </w:r>
+      <w:proofErr w:type="spellStart"/>
+      <w:r>
+        <w:t>CompraPorAutoparte</w:t>
+      </w:r>
+      <w:proofErr w:type="spellEnd"/>
+      <w:r>
+        <w:t xml:space="preserve"> y </w:t>
+      </w:r>
+      <w:proofErr w:type="spellStart"/>
+      <w:r>
+        <w:t>CompraPorAutomovil</w:t>
+      </w:r>
+      <w:proofErr w:type="spellEnd"/>
+      <w:r>
+        <w:t xml:space="preserve">, como también se hicieron las tablas </w:t>
+      </w:r>
+      <w:proofErr w:type="spellStart"/>
+      <w:r>
+        <w:t>ItemAutomovil</w:t>
+      </w:r>
+      <w:proofErr w:type="spellEnd"/>
+      <w:r>
+        <w:t xml:space="preserve"> e </w:t>
+      </w:r>
+      <w:proofErr w:type="spellStart"/>
+      <w:r>
+        <w:t>ItemAutoparte</w:t>
+      </w:r>
+      <w:proofErr w:type="spellEnd"/>
+      <w:r>
+        <w:t>.</w:t>
+      </w:r>
+    </w:p>
+    <w:p>
+      <w:pPr>
+        <w:jc w:val="both"/>
+      </w:pPr>
+    </w:p>
+    <w:p>
+      <w:pPr>
+        <w:pStyle w:val="Ttulo1"/>
+        <w:jc w:val="both"/>
+      </w:pPr>
+      <w:bookmarkStart w:id="2" w:name="_Toc58698278"/>
+      <w:r>
+        <w:t>BD</w:t>
+      </w:r>
       <w:bookmarkEnd w:id="2"/>
     </w:p>
     <w:p>
@@ -1059,132 +1162,93 @@
         <w:jc w:val="both"/>
       </w:pPr>
       <w:r>
-        <w:t>Por otro lado,</w:t>
-      </w:r>
-      <w:r>
-        <w:t xml:space="preserve"> se crearon varios campos para ayudar a la implementación de la base de datos relacional, por ejemplo, </w:t>
-      </w:r>
-      <w:r>
-        <w:t>tipo producto en factura y tipo compra en compra, contienen el tipo de producto que se está comprando o vendiendo, ya sea automóvil o autoparte, para así</w:t>
+        <w:t>Para la Base de Datos en primer lugar creamos las tablas representadas previamente en el DER, especificando tipos de datos (mante</w:t>
+      </w:r>
+      <w:r>
+        <w:t>niendo los mismos tipos</w:t>
+      </w:r>
+      <w:r>
+        <w:t xml:space="preserve"> que en la tabla maestra), y especificando las </w:t>
+      </w:r>
+      <w:proofErr w:type="spellStart"/>
+      <w:r>
+        <w:t>constraints</w:t>
+      </w:r>
+      <w:proofErr w:type="spellEnd"/>
+      <w:r>
+        <w:t xml:space="preserve"> cuando correspondía.</w:t>
+      </w:r>
+      <w:r>
+        <w:t xml:space="preserve"> Posteriormente</w:t>
+      </w:r>
+      <w:r>
+        <w:t xml:space="preserve"> imple</w:t>
+      </w:r>
+      <w:r>
+        <w:t>mentamos las relaciones en la BD</w:t>
+      </w:r>
+      <w:r>
+        <w:t xml:space="preserve"> por medio de PRIMARY KEYS y FOREIGN KEYS. Decidimos implementar las claves foráneas fuera de la creación de las tablas, utilizando ALTER TABLE, ya que mejora la prolijidad y da mayor facilidad de lectura.</w:t>
       </w:r>
       <w:r>
         <w:t xml:space="preserve"> </w:t>
       </w:r>
       <w:r>
-        <w:t>diferenciar luego lo que se está vendiendo.</w:t>
-      </w:r>
+        <w:t xml:space="preserve">Toda la migración se realizó con </w:t>
+      </w:r>
+      <w:proofErr w:type="spellStart"/>
+      <w:r>
+        <w:t>stored</w:t>
+      </w:r>
+      <w:proofErr w:type="spellEnd"/>
       <w:r>
         <w:t xml:space="preserve"> </w:t>
       </w:r>
-      <w:r>
-        <w:t xml:space="preserve">En </w:t>
-      </w:r>
-      <w:r>
-        <w:t xml:space="preserve">las entidades </w:t>
-      </w:r>
-      <w:r>
-        <w:t>factura y compra se agregó un campo precio total, el cual lo usamos para facilitar el cálculo de los ingresos por las autopartes, facilitando el cálculo para varias autopartes en una misma compra, ya sea distintas autopartes y/o muchas autopartes iguales.</w:t>
-      </w:r>
-    </w:p>
-    <w:p>
-      <w:pPr>
+      <w:proofErr w:type="spellStart"/>
+      <w:r>
+        <w:t>procedures</w:t>
+      </w:r>
+      <w:proofErr w:type="spellEnd"/>
+      <w:r>
+        <w:t xml:space="preserve"> para en caso de encontrar un error, las transacciones en el mismo no fuesen llevadas a cabo para mantener la consistencia de datos</w:t>
+      </w:r>
+      <w:r>
+        <w:t>.</w:t>
+      </w:r>
+    </w:p>
+    <w:p>
+      <w:pPr>
+        <w:pStyle w:val="Ttulo1"/>
         <w:jc w:val="both"/>
       </w:pPr>
-      <w:r>
-        <w:t xml:space="preserve"> </w:t>
-      </w:r>
-      <w:r>
-        <w:t xml:space="preserve">Finalmente </w:t>
-      </w:r>
-      <w:r>
-        <w:t>creamos</w:t>
-      </w:r>
-      <w:r>
-        <w:t xml:space="preserve"> las relaciones entre las distintas entidades. Debido a eso, se debieron crear </w:t>
-      </w:r>
-      <w:r>
-        <w:t>nuevas entidades para facilitar las relaciones y para las relaciones muchos a muchos.</w:t>
-      </w:r>
-      <w:r>
-        <w:t xml:space="preserve"> </w:t>
-      </w:r>
-      <w:r>
-        <w:t>Ejemplo: CompraPorAutoparte y CompraPorAutomovil, como también se hicieron las tablas ItemAutomovil e ItemAutoparte.</w:t>
-      </w:r>
-    </w:p>
-    <w:p>
-      <w:pPr>
+      <w:bookmarkStart w:id="3" w:name="_Toc58698279"/>
+    </w:p>
+    <w:p>
+      <w:pPr>
+        <w:pStyle w:val="Ttulo1"/>
         <w:jc w:val="both"/>
       </w:pPr>
     </w:p>
     <w:p>
       <w:pPr>
+        <w:jc w:val="both"/>
+      </w:pPr>
+    </w:p>
+    <w:p>
+      <w:pPr>
         <w:pStyle w:val="Ttulo1"/>
-      </w:pPr>
-      <w:bookmarkStart w:id="3" w:name="_Toc58698278"/>
-      <w:r>
-        <w:t>BD</w:t>
-      </w:r>
-      <w:bookmarkEnd w:id="3"/>
-    </w:p>
-    <w:p>
-      <w:r>
-        <w:t>Para la Base de Datos en primer lugar creamos las tablas representadas previamente en el DER, especificando tipos de datos (mante</w:t>
-      </w:r>
-      <w:r>
-        <w:t>niendo los mismos tipos</w:t>
-      </w:r>
-      <w:r>
-        <w:t xml:space="preserve"> que en la tabla maestra), y especificando las constraints cuando correspondía.</w:t>
-      </w:r>
-      <w:r>
-        <w:t xml:space="preserve"> Posteriormente</w:t>
-      </w:r>
-      <w:r>
-        <w:t xml:space="preserve"> imple</w:t>
-      </w:r>
-      <w:r>
-        <w:t>mentamos las relaciones en la BD</w:t>
-      </w:r>
-      <w:r>
-        <w:t xml:space="preserve"> por medio de PRIMARY KEYS y FOREIGN KEYS. Decidimos implementar las claves foráneas fuera de la creación de las tablas, utilizando ALTER TABLE, ya que mejora la prolijidad y da mayor facilidad de lectura.</w:t>
-      </w:r>
-      <w:r>
-        <w:t xml:space="preserve"> </w:t>
-      </w:r>
-      <w:r>
-        <w:t>Toda la migración se realizó con stored procedures</w:t>
-      </w:r>
-      <w:r>
-        <w:t xml:space="preserve"> para en caso de encontrar un error, las transacciones en el mismo no fuesen llevadas a cabo para mantener la consistencia de datos</w:t>
-      </w:r>
-      <w:r>
-        <w:t>.</w:t>
-      </w:r>
-    </w:p>
-    <w:p>
-      <w:pPr>
-        <w:pStyle w:val="Ttulo1"/>
-      </w:pPr>
-      <w:bookmarkStart w:id="4" w:name="_Toc58698279"/>
-    </w:p>
-    <w:p>
-      <w:pPr>
-        <w:pStyle w:val="Ttulo1"/>
-      </w:pPr>
-    </w:p>
-    <w:p/>
-    <w:p>
-      <w:pPr>
-        <w:pStyle w:val="Ttulo1"/>
+        <w:jc w:val="both"/>
       </w:pPr>
       <w:r>
         <w:lastRenderedPageBreak/>
         <w:t>BI</w:t>
       </w:r>
-      <w:bookmarkEnd w:id="4"/>
-    </w:p>
-    <w:p>
+      <w:bookmarkEnd w:id="3"/>
+    </w:p>
+    <w:p>
+      <w:pPr>
+        <w:jc w:val="both"/>
+      </w:pPr>
       <w:r>
         <w:t>Para la BI nosotros realizamos una migración desde la base de datos previamente creada.</w:t>
       </w:r>
@@ -1215,11 +1279,16 @@
       <w:r>
         <w:t xml:space="preserve">. A su vez, en estas  últimas se agregarían campos </w:t>
       </w:r>
+      <w:proofErr w:type="spellStart"/>
       <w:r>
         <w:t>pre</w:t>
       </w:r>
       <w:r>
-        <w:t>calculados de utilidad para nuestro modelo de negocio, como serían la cantidad y total vendido/comprado de las autopartes/automóviles por suc</w:t>
+        <w:t>calculados</w:t>
+      </w:r>
+      <w:proofErr w:type="spellEnd"/>
+      <w:r>
+        <w:t xml:space="preserve"> de utilidad para nuestro modelo de negocio, como serían la cantidad y total vendido/comprado de las autopartes/automóviles por suc</w:t>
       </w:r>
       <w:r>
         <w:t xml:space="preserve">ursal y por mes, entre otros, los cuales darían paso a la implementación de las vistas requeridas en nuestro modelo. </w:t>
@@ -1227,6 +1296,7 @@
     </w:p>
     <w:p>
       <w:pPr>
+        <w:jc w:val="both"/>
         <w:rPr>
           <w:u w:val="single"/>
         </w:rPr>
@@ -1246,10 +1316,45 @@
         <w:t>:</w:t>
       </w:r>
       <w:r>
-        <w:t xml:space="preserve"> Modelo – TipoCaja – TipoMotor – Potencia – Fabricante – TipoAuto – TipoTransmision – Sucursal – Tiempo – Edad – Autoparte</w:t>
-      </w:r>
-    </w:p>
-    <w:p>
+        <w:t xml:space="preserve"> Modelo – </w:t>
+      </w:r>
+      <w:proofErr w:type="spellStart"/>
+      <w:r>
+        <w:t>TipoCaja</w:t>
+      </w:r>
+      <w:proofErr w:type="spellEnd"/>
+      <w:r>
+        <w:t xml:space="preserve"> – </w:t>
+      </w:r>
+      <w:proofErr w:type="spellStart"/>
+      <w:r>
+        <w:t>TipoMotor</w:t>
+      </w:r>
+      <w:proofErr w:type="spellEnd"/>
+      <w:r>
+        <w:t xml:space="preserve"> – Potencia – Fabricante – </w:t>
+      </w:r>
+      <w:proofErr w:type="spellStart"/>
+      <w:r>
+        <w:t>TipoAuto</w:t>
+      </w:r>
+      <w:proofErr w:type="spellEnd"/>
+      <w:r>
+        <w:t xml:space="preserve"> – </w:t>
+      </w:r>
+      <w:proofErr w:type="spellStart"/>
+      <w:r>
+        <w:t>TipoTransmision</w:t>
+      </w:r>
+      <w:proofErr w:type="spellEnd"/>
+      <w:r>
+        <w:t xml:space="preserve"> – Sucursal – Tiempo – Edad – Autoparte</w:t>
+      </w:r>
+    </w:p>
+    <w:p>
+      <w:pPr>
+        <w:jc w:val="both"/>
+      </w:pPr>
       <w:r>
         <w:rPr>
           <w:b/>
@@ -1258,20 +1363,87 @@
         <w:t>Hechos:</w:t>
       </w:r>
       <w:r>
-        <w:t xml:space="preserve"> HechoModelo – HechoAutomovilCompra – HechoAutomovilVenta – HechoAutoparteVenta - HechoAutoparteCompra </w:t>
-      </w:r>
-    </w:p>
-    <w:p>
+        <w:t xml:space="preserve"> </w:t>
+      </w:r>
+      <w:proofErr w:type="spellStart"/>
+      <w:r>
+        <w:t>HechoModelo</w:t>
+      </w:r>
+      <w:proofErr w:type="spellEnd"/>
+      <w:r>
+        <w:t xml:space="preserve"> – </w:t>
+      </w:r>
+      <w:proofErr w:type="spellStart"/>
+      <w:r>
+        <w:t>HechoAutomovilCompra</w:t>
+      </w:r>
+      <w:proofErr w:type="spellEnd"/>
+      <w:r>
+        <w:t xml:space="preserve"> – </w:t>
+      </w:r>
+      <w:proofErr w:type="spellStart"/>
+      <w:r>
+        <w:t>HechoAutomovilVenta</w:t>
+      </w:r>
+      <w:proofErr w:type="spellEnd"/>
+      <w:r>
+        <w:t xml:space="preserve"> – </w:t>
+      </w:r>
+      <w:proofErr w:type="spellStart"/>
+      <w:r>
+        <w:t>HechoAutoparteVenta</w:t>
+      </w:r>
+      <w:proofErr w:type="spellEnd"/>
+      <w:r>
+        <w:t xml:space="preserve"> - </w:t>
+      </w:r>
+      <w:proofErr w:type="spellStart"/>
+      <w:r>
+        <w:t>HechoAutoparteCompra</w:t>
+      </w:r>
+      <w:proofErr w:type="spellEnd"/>
+      <w:r>
+        <w:t xml:space="preserve"> </w:t>
+      </w:r>
+    </w:p>
+    <w:p>
+      <w:pPr>
+        <w:jc w:val="both"/>
+      </w:pPr>
       <w:r>
         <w:t>Se realizó la migración a las tablas anteriormente nombradas y se implementó la BI por medio de vistas para acceder a la información solicitada en la consigna.</w:t>
       </w:r>
     </w:p>
-    <w:p/>
-    <w:p/>
-    <w:p/>
-    <w:p/>
-    <w:p/>
-    <w:p/>
+    <w:p>
+      <w:pPr>
+        <w:jc w:val="both"/>
+      </w:pPr>
+    </w:p>
+    <w:p>
+      <w:pPr>
+        <w:jc w:val="both"/>
+      </w:pPr>
+    </w:p>
+    <w:p>
+      <w:pPr>
+        <w:jc w:val="both"/>
+      </w:pPr>
+    </w:p>
+    <w:p>
+      <w:pPr>
+        <w:jc w:val="both"/>
+      </w:pPr>
+    </w:p>
+    <w:p>
+      <w:pPr>
+        <w:jc w:val="both"/>
+      </w:pPr>
+    </w:p>
+    <w:p>
+      <w:pPr>
+        <w:jc w:val="both"/>
+      </w:pPr>
+    </w:p>
     <w:p/>
     <w:p/>
     <w:p/>
@@ -1284,7 +1456,7 @@
       <w:pPr>
         <w:pStyle w:val="Ttulo1"/>
       </w:pPr>
-      <w:bookmarkStart w:id="5" w:name="_Toc58698280"/>
+      <w:bookmarkStart w:id="4" w:name="_Toc58698280"/>
     </w:p>
     <w:p/>
     <w:p>
@@ -1295,7 +1467,7 @@
         <w:lastRenderedPageBreak/>
         <w:t>DER BD:</w:t>
       </w:r>
-      <w:bookmarkEnd w:id="5"/>
+      <w:bookmarkEnd w:id="4"/>
     </w:p>
     <w:p/>
     <w:p>
@@ -1305,26 +1477,7 @@
           <w:lang w:val="es-AR" w:eastAsia="es-AR"/>
         </w:rPr>
         <w:pict w14:anchorId="0B6FFF35">
-          <v:shapetype id="_x0000_t75" coordsize="21600,21600" o:spt="75" o:preferrelative="t" path="m@4@5l@4@11@9@11@9@5xe" filled="f" stroked="f">
-            <v:stroke joinstyle="miter"/>
-            <v:formulas>
-              <v:f eqn="if lineDrawn pixelLineWidth 0"/>
-              <v:f eqn="sum @0 1 0"/>
-              <v:f eqn="sum 0 0 @1"/>
-              <v:f eqn="prod @2 1 2"/>
-              <v:f eqn="prod @3 21600 pixelWidth"/>
-              <v:f eqn="prod @3 21600 pixelHeight"/>
-              <v:f eqn="sum @0 0 1"/>
-              <v:f eqn="prod @6 1 2"/>
-              <v:f eqn="prod @7 21600 pixelWidth"/>
-              <v:f eqn="sum @8 21600 0"/>
-              <v:f eqn="prod @7 21600 pixelHeight"/>
-              <v:f eqn="sum @10 21600 0"/>
-            </v:formulas>
-            <v:path o:extrusionok="f" gradientshapeok="t" o:connecttype="rect"/>
-            <o:lock v:ext="edit" aspectratio="t"/>
-          </v:shapetype>
-          <v:shape id="_x0000_i1028" type="#_x0000_t75" style="width:492.75pt;height:420.75pt">
+          <v:shape id="_x0000_i1025" type="#_x0000_t75" style="width:492.75pt;height:420.75pt">
             <v:imagedata r:id="rId8" o:title="ERD TPGDD - Page 2"/>
           </v:shape>
         </w:pict>
@@ -1334,12 +1487,12 @@
       <w:pPr>
         <w:pStyle w:val="Ttulo1"/>
       </w:pPr>
-      <w:bookmarkStart w:id="6" w:name="_Toc58698281"/>
+      <w:bookmarkStart w:id="5" w:name="_Toc58698281"/>
       <w:r>
         <w:lastRenderedPageBreak/>
         <w:t>DER BI:</w:t>
       </w:r>
-      <w:bookmarkEnd w:id="6"/>
+      <w:bookmarkEnd w:id="5"/>
     </w:p>
     <w:p>
       <w:r>
@@ -1565,7 +1718,108 @@
     <w:p/>
     <w:p/>
     <w:p/>
+    <w:p/>
+    <w:p/>
+    <w:p/>
+    <w:p/>
+    <w:p/>
+    <w:p/>
+    <w:p/>
+    <w:p>
+      <w:pPr>
+        <w:tabs>
+          <w:tab w:val="left" w:pos="4935"/>
+        </w:tabs>
+      </w:pPr>
+      <w:r>
+        <w:tab/>
+      </w:r>
+    </w:p>
+    <w:p>
+      <w:pPr>
+        <w:tabs>
+          <w:tab w:val="left" w:pos="4935"/>
+        </w:tabs>
+      </w:pPr>
+    </w:p>
+    <w:p>
+      <w:pPr>
+        <w:tabs>
+          <w:tab w:val="left" w:pos="4935"/>
+        </w:tabs>
+      </w:pPr>
+      <w:bookmarkStart w:id="6" w:name="_GoBack"/>
+      <w:r>
+        <w:rPr>
+          <w:noProof/>
+          <w:lang w:val="es-AR" w:eastAsia="es-AR"/>
+        </w:rPr>
+        <w:lastRenderedPageBreak/>
+        <w:drawing>
+          <wp:inline distT="0" distB="0" distL="0" distR="0" wp14:anchorId="198A97DB" wp14:editId="1AE7AF88">
+            <wp:extent cx="5228052" cy="2409825"/>
+            <wp:effectExtent l="0" t="0" r="0" b="0"/>
+            <wp:docPr id="1" name="Imagen 1"/>
+            <wp:cNvGraphicFramePr>
+              <a:graphicFrameLocks xmlns:a="http://schemas.openxmlformats.org/drawingml/2006/main" noChangeAspect="1"/>
+            </wp:cNvGraphicFramePr>
+            <a:graphic xmlns:a="http://schemas.openxmlformats.org/drawingml/2006/main">
+              <a:graphicData uri="http://schemas.openxmlformats.org/drawingml/2006/picture">
+                <pic:pic xmlns:pic="http://schemas.openxmlformats.org/drawingml/2006/picture">
+                  <pic:nvPicPr>
+                    <pic:cNvPr id="1" name=""/>
+                    <pic:cNvPicPr/>
+                  </pic:nvPicPr>
+                  <pic:blipFill rotWithShape="1">
+                    <a:blip r:embed="rId10"/>
+                    <a:srcRect l="30041" b="42644"/>
+                    <a:stretch/>
+                  </pic:blipFill>
+                  <pic:spPr bwMode="auto">
+                    <a:xfrm>
+                      <a:off x="0" y="0"/>
+                      <a:ext cx="5229061" cy="2410290"/>
+                    </a:xfrm>
+                    <a:prstGeom prst="rect">
+                      <a:avLst/>
+                    </a:prstGeom>
+                    <a:ln>
+                      <a:noFill/>
+                    </a:ln>
+                    <a:extLst>
+                      <a:ext uri="{53640926-AAD7-44D8-BBD7-CCE9431645EC}">
+                        <a14:shadowObscured xmlns:a14="http://schemas.microsoft.com/office/drawing/2010/main"/>
+                      </a:ext>
+                    </a:extLst>
+                  </pic:spPr>
+                </pic:pic>
+              </a:graphicData>
+            </a:graphic>
+          </wp:inline>
+        </w:drawing>
+      </w:r>
+    </w:p>
+    <w:bookmarkEnd w:id="6"/>
+    <w:p>
+      <w:pPr>
+        <w:tabs>
+          <w:tab w:val="left" w:pos="4935"/>
+        </w:tabs>
+        <w:rPr>
+          <w:u w:val="single"/>
+        </w:rPr>
+      </w:pPr>
+      <w:proofErr w:type="spellStart"/>
+      <w:r>
+        <w:t>Queries</w:t>
+      </w:r>
+      <w:proofErr w:type="spellEnd"/>
+      <w:r>
+        <w:t xml:space="preserve"> para testear el modelo transaccional y relacional</w:t>
+      </w:r>
+    </w:p>
     <w:sectPr>
+      <w:footerReference w:type="default" r:id="rId11"/>
       <w:pgSz w:w="12240" w:h="15840"/>
       <w:pgMar w:top="1417" w:right="1701" w:bottom="1417" w:left="1701" w:header="708" w:footer="708" w:gutter="0"/>
       <w:cols w:space="708"/>
@@ -1598,6 +1852,63 @@
     </w:p>
   </w:endnote>
 </w:endnotes>
+</file>
+
+<file path=word/footer1.xml><?xml version="1.0" encoding="utf-8"?>
+<w:ftr xmlns:wpc="http://schemas.microsoft.com/office/word/2010/wordprocessingCanvas" xmlns:mc="http://schemas.openxmlformats.org/markup-compatibility/2006" xmlns:o="urn:schemas-microsoft-com:office:office" xmlns:r="http://schemas.openxmlformats.org/officeDocument/2006/relationships" xmlns:m="http://schemas.openxmlformats.org/officeDocument/2006/math" xmlns:v="urn:schemas-microsoft-com:vml" xmlns:wp14="http://schemas.microsoft.com/office/word/2010/wordprocessingDrawing" xmlns:wp="http://schemas.openxmlformats.org/drawingml/2006/wordprocessingDrawing" xmlns:w10="urn:schemas-microsoft-com:office:word" xmlns:w="http://schemas.openxmlformats.org/wordprocessingml/2006/main" xmlns:w14="http://schemas.microsoft.com/office/word/2010/wordml" xmlns:w15="http://schemas.microsoft.com/office/word/2012/wordml" xmlns:wpg="http://schemas.microsoft.com/office/word/2010/wordprocessingGroup" xmlns:wpi="http://schemas.microsoft.com/office/word/2010/wordprocessingInk" xmlns:wne="http://schemas.microsoft.com/office/word/2006/wordml" xmlns:wps="http://schemas.microsoft.com/office/word/2010/wordprocessingShape" mc:Ignorable="w14 w15 wp14">
+  <w:p>
+    <w:pPr>
+      <w:pStyle w:val="Piedepgina"/>
+      <w:jc w:val="center"/>
+      <w:rPr>
+        <w:caps/>
+        <w:color w:val="4472C4" w:themeColor="accent1"/>
+      </w:rPr>
+    </w:pPr>
+    <w:r>
+      <w:rPr>
+        <w:caps/>
+        <w:color w:val="4472C4" w:themeColor="accent1"/>
+      </w:rPr>
+      <w:fldChar w:fldCharType="begin"/>
+    </w:r>
+    <w:r>
+      <w:rPr>
+        <w:caps/>
+        <w:color w:val="4472C4" w:themeColor="accent1"/>
+      </w:rPr>
+      <w:instrText>PAGE   \* MERGEFORMAT</w:instrText>
+    </w:r>
+    <w:r>
+      <w:rPr>
+        <w:caps/>
+        <w:color w:val="4472C4" w:themeColor="accent1"/>
+      </w:rPr>
+      <w:fldChar w:fldCharType="separate"/>
+    </w:r>
+    <w:r>
+      <w:rPr>
+        <w:caps/>
+        <w:noProof/>
+        <w:color w:val="4472C4" w:themeColor="accent1"/>
+        <w:lang w:val="es-ES"/>
+      </w:rPr>
+      <w:t>7</w:t>
+    </w:r>
+    <w:r>
+      <w:rPr>
+        <w:caps/>
+        <w:color w:val="4472C4" w:themeColor="accent1"/>
+      </w:rPr>
+      <w:fldChar w:fldCharType="end"/>
+    </w:r>
+  </w:p>
+  <w:p>
+    <w:pPr>
+      <w:pStyle w:val="Piedepgina"/>
+    </w:pPr>
+  </w:p>
+</w:ftr>
 </file>
 
 <file path=word/footnotes.xml><?xml version="1.0" encoding="utf-8"?>
@@ -2511,7 +2822,7 @@
 </file>
 
 <file path=customXml/itemProps1.xml><?xml version="1.0" encoding="utf-8"?>
-<ds:datastoreItem xmlns:ds="http://schemas.openxmlformats.org/officeDocument/2006/customXml" ds:itemID="{737256A8-F6CD-441B-B758-737E3AB6939E}">
+<ds:datastoreItem xmlns:ds="http://schemas.openxmlformats.org/officeDocument/2006/customXml" ds:itemID="{0F42AD41-6AF0-4885-A209-08334145E381}">
   <ds:schemaRefs>
     <ds:schemaRef ds:uri="http://schemas.openxmlformats.org/officeDocument/2006/bibliography"/>
   </ds:schemaRefs>
